--- a/Tố cáo/12-TC.docx
+++ b/Tố cáo/12-TC.docx
@@ -1,6 +1,6 @@
 
 <file path=word/document.xml><?xml version="1.0" encoding="utf-8"?>
-<w:document xmlns:wpc="http://schemas.microsoft.com/office/word/2010/wordprocessingCanvas" xmlns:cx="http://schemas.microsoft.com/office/drawing/2014/chartex" xmlns:cx1="http://schemas.microsoft.com/office/drawing/2015/9/8/chartex" xmlns:cx2="http://schemas.microsoft.com/office/drawing/2015/10/21/chartex" xmlns:cx3="http://schemas.microsoft.com/office/drawing/2016/5/9/chartex" xmlns:cx4="http://schemas.microsoft.com/office/drawing/2016/5/10/chartex" xmlns:cx5="http://schemas.microsoft.com/office/drawing/2016/5/11/chartex" xmlns:cx6="http://schemas.microsoft.com/office/drawing/2016/5/12/chartex" xmlns:cx7="http://schemas.microsoft.com/office/drawing/2016/5/13/chartex" xmlns:cx8="http://schemas.microsoft.com/office/drawing/2016/5/14/chartex" xmlns:mc="http://schemas.openxmlformats.org/markup-compatibility/2006" xmlns:aink="http://schemas.microsoft.com/office/drawing/2016/ink" xmlns:am3d="http://schemas.microsoft.com/office/drawing/2017/model3d" xmlns:o="urn:schemas-microsoft-com:office:office" xmlns:oel="http://schemas.microsoft.com/office/2019/extlst" xmlns:r="http://schemas.openxmlformats.org/officeDocument/2006/relationships" xmlns:m="http://schemas.openxmlformats.org/officeDocument/2006/math" xmlns:v="urn:schemas-microsoft-com:vml" xmlns:wp14="http://schemas.microsoft.com/office/word/2010/wordprocessingDrawing" xmlns:wp="http://schemas.openxmlformats.org/drawingml/2006/wordprocessingDrawing" xmlns:w10="urn:schemas-microsoft-com:office:word" xmlns:w="http://schemas.openxmlformats.org/wordprocessingml/2006/main" xmlns:w14="http://schemas.microsoft.com/office/word/2010/wordml" xmlns:w15="http://schemas.microsoft.com/office/word/2012/wordml" xmlns:w16cex="http://schemas.microsoft.com/office/word/2018/wordml/cex" xmlns:w16cid="http://schemas.microsoft.com/office/word/2016/wordml/cid" xmlns:w16="http://schemas.microsoft.com/office/word/2018/wordml" xmlns:w16du="http://schemas.microsoft.com/office/word/2023/wordml/word16du" xmlns:w16sdtdh="http://schemas.microsoft.com/office/word/2020/wordml/sdtdatahash" xmlns:w16sdtfl="http://schemas.microsoft.com/office/word/2024/wordml/sdtformatlock" xmlns:w16se="http://schemas.microsoft.com/office/word/2015/wordml/symex" xmlns:wpg="http://schemas.microsoft.com/office/word/2010/wordprocessingGroup" xmlns:wpi="http://schemas.microsoft.com/office/word/2010/wordprocessingInk" xmlns:wne="http://schemas.microsoft.com/office/word/2006/wordml" xmlns:wps="http://schemas.microsoft.com/office/word/2010/wordprocessingShape" mc:Ignorable="w14 w15 w16se w16cid w16 w16cex w16sdtdh w16sdtfl w16du wp14">
+<w:document xmlns:wpc="http://schemas.microsoft.com/office/word/2010/wordprocessingCanvas" xmlns:cx="http://schemas.microsoft.com/office/drawing/2014/chartex" xmlns:mc="http://schemas.openxmlformats.org/markup-compatibility/2006" xmlns:o="urn:schemas-microsoft-com:office:office" xmlns:r="http://schemas.openxmlformats.org/officeDocument/2006/relationships" xmlns:m="http://schemas.openxmlformats.org/officeDocument/2006/math" xmlns:v="urn:schemas-microsoft-com:vml" xmlns:wp14="http://schemas.microsoft.com/office/word/2010/wordprocessingDrawing" xmlns:wp="http://schemas.openxmlformats.org/drawingml/2006/wordprocessingDrawing" xmlns:w10="urn:schemas-microsoft-com:office:word" xmlns:w="http://schemas.openxmlformats.org/wordprocessingml/2006/main" xmlns:w14="http://schemas.microsoft.com/office/word/2010/wordml" xmlns:w15="http://schemas.microsoft.com/office/word/2012/wordml" xmlns:w16se="http://schemas.microsoft.com/office/word/2015/wordml/symex" xmlns:wpg="http://schemas.microsoft.com/office/word/2010/wordprocessingGroup" xmlns:wpi="http://schemas.microsoft.com/office/word/2010/wordprocessingInk" xmlns:wne="http://schemas.microsoft.com/office/word/2006/wordml" xmlns:wps="http://schemas.microsoft.com/office/word/2010/wordprocessingShape" mc:Ignorable="w14 w15 w16se wp14">
   <w:body>
     <w:tbl>
       <w:tblPr>
@@ -8,8 +8,8 @@
         <w:tblLook w:val="01E0" w:firstRow="1" w:lastRow="1" w:firstColumn="1" w:lastColumn="1" w:noHBand="0" w:noVBand="0"/>
       </w:tblPr>
       <w:tblGrid>
-        <w:gridCol w:w="2914"/>
-        <w:gridCol w:w="5589"/>
+        <w:gridCol w:w="2700"/>
+        <w:gridCol w:w="5803"/>
       </w:tblGrid>
       <w:tr>
         <w:trPr>
@@ -17,7 +17,7 @@
         </w:trPr>
         <w:tc>
           <w:tcPr>
-            <w:tcW w:w="3122" w:type="dxa"/>
+            <w:tcW w:w="2700" w:type="dxa"/>
           </w:tcPr>
           <w:p>
             <w:pPr>
@@ -75,7 +75,7 @@
               <mc:AlternateContent>
                 <mc:Choice Requires="wps">
                   <w:drawing>
-                    <wp:anchor distT="0" distB="0" distL="114300" distR="114300" simplePos="0" relativeHeight="251659264" behindDoc="0" locked="0" layoutInCell="1" allowOverlap="1" wp14:anchorId="06DDA6F4" wp14:editId="6A8C01FD">
+                    <wp:anchor distT="0" distB="0" distL="114300" distR="114300" simplePos="0" relativeHeight="251659264" behindDoc="0" locked="0" layoutInCell="1" allowOverlap="1" wp14:anchorId="50931B7A" wp14:editId="3691F2BC">
                       <wp:simplePos x="0" y="0"/>
                       <wp:positionH relativeFrom="column">
                         <wp:posOffset>500380</wp:posOffset>
@@ -136,7 +136,7 @@
                 </mc:Choice>
                 <mc:Fallback>
                   <w:pict>
-                    <v:line w14:anchorId="2988E664" id="Straight Connector 3" o:spid="_x0000_s1026" style="position:absolute;z-index:251659264;visibility:visible;mso-wrap-style:square;mso-width-percent:0;mso-height-percent:0;mso-wrap-distance-left:9pt;mso-wrap-distance-top:0;mso-wrap-distance-right:9pt;mso-wrap-distance-bottom:0;mso-position-horizontal:absolute;mso-position-horizontal-relative:text;mso-position-vertical:absolute;mso-position-vertical-relative:text;mso-width-percent:0;mso-height-percent:0;mso-width-relative:page;mso-height-relative:page" from="39.4pt,1.95pt" to="93.9pt,1.95pt" o:gfxdata="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"/>
+                    <v:line w14:anchorId="665B376B" id="Straight Connector 3" o:spid="_x0000_s1026" style="position:absolute;z-index:251659264;visibility:visible;mso-wrap-style:square;mso-width-percent:0;mso-height-percent:0;mso-wrap-distance-left:9pt;mso-wrap-distance-top:0;mso-wrap-distance-right:9pt;mso-wrap-distance-bottom:0;mso-position-horizontal:absolute;mso-position-horizontal-relative:text;mso-position-vertical:absolute;mso-position-vertical-relative:text;mso-width-percent:0;mso-height-percent:0;mso-width-relative:page;mso-height-relative:page" from="39.4pt,1.95pt" to="93.9pt,1.95pt" o:gfxdata="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"/>
                   </w:pict>
                 </mc:Fallback>
               </mc:AlternateContent>
@@ -152,23 +152,13 @@
                 <w:vertAlign w:val="superscript"/>
               </w:rPr>
             </w:pPr>
-            <w:proofErr w:type="gramStart"/>
             <w:r>
               <w:rPr>
                 <w:color w:val="000000"/>
                 <w:sz w:val="26"/>
                 <w:szCs w:val="26"/>
               </w:rPr>
-              <w:t>Số: [</w:t>
-            </w:r>
-            <w:proofErr w:type="gramEnd"/>
-            <w:r>
-              <w:rPr>
-                <w:color w:val="000000"/>
-                <w:sz w:val="26"/>
-                <w:szCs w:val="26"/>
-              </w:rPr>
-              <w:t>[SoVB]]</w:t>
+              <w:t>Số: [[SoVB]]</w:t>
             </w:r>
           </w:p>
           <w:p>
@@ -185,7 +175,7 @@
         </w:tc>
         <w:tc>
           <w:tcPr>
-            <w:tcW w:w="6381" w:type="dxa"/>
+            <w:tcW w:w="5803" w:type="dxa"/>
           </w:tcPr>
           <w:p>
             <w:pPr>
@@ -251,7 +241,7 @@
               <mc:AlternateContent>
                 <mc:Choice Requires="wps">
                   <w:drawing>
-                    <wp:anchor distT="0" distB="0" distL="114300" distR="114300" simplePos="0" relativeHeight="251660288" behindDoc="0" locked="0" layoutInCell="1" allowOverlap="1" wp14:anchorId="005A8F59" wp14:editId="1801B818">
+                    <wp:anchor distT="0" distB="0" distL="114300" distR="114300" simplePos="0" relativeHeight="251660288" behindDoc="0" locked="0" layoutInCell="1" allowOverlap="1" wp14:anchorId="1819E0DA" wp14:editId="33D3DAC5">
                       <wp:simplePos x="0" y="0"/>
                       <wp:positionH relativeFrom="column">
                         <wp:posOffset>897890</wp:posOffset>
@@ -312,7 +302,7 @@
                 </mc:Choice>
                 <mc:Fallback>
                   <w:pict>
-                    <v:line w14:anchorId="5A180C4E" id="Straight Connector 2" o:spid="_x0000_s1026" style="position:absolute;z-index:251660288;visibility:visible;mso-wrap-style:square;mso-width-percent:0;mso-height-percent:0;mso-wrap-distance-left:9pt;mso-wrap-distance-top:0;mso-wrap-distance-right:9pt;mso-wrap-distance-bottom:0;mso-position-horizontal:absolute;mso-position-horizontal-relative:text;mso-position-vertical:absolute;mso-position-vertical-relative:text;mso-width-percent:0;mso-height-percent:0;mso-width-relative:page;mso-height-relative:page" from="70.7pt,1.4pt" to="229.1pt,1.4pt" o:gfxdata="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"/>
+                    <v:line w14:anchorId="5AC63FDB" id="Straight Connector 2" o:spid="_x0000_s1026" style="position:absolute;z-index:251660288;visibility:visible;mso-wrap-style:square;mso-width-percent:0;mso-height-percent:0;mso-wrap-distance-left:9pt;mso-wrap-distance-top:0;mso-wrap-distance-right:9pt;mso-wrap-distance-bottom:0;mso-position-horizontal:absolute;mso-position-horizontal-relative:text;mso-position-vertical:absolute;mso-position-vertical-relative:text;mso-width-percent:0;mso-height-percent:0;mso-width-relative:page;mso-height-relative:page" from="70.7pt,1.4pt" to="229.1pt,1.4pt" o:gfxdata="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"/>
                   </w:pict>
                 </mc:Fallback>
               </mc:AlternateContent>
@@ -330,7 +320,6 @@
             </w:pPr>
             <w:r>
               <w:rPr>
-                <w:b/>
                 <w:bCs/>
                 <w:i/>
                 <w:iCs/>
@@ -427,7 +416,7 @@
         <mc:AlternateContent>
           <mc:Choice Requires="wps">
             <w:drawing>
-              <wp:anchor distT="0" distB="0" distL="114300" distR="114300" simplePos="0" relativeHeight="251661312" behindDoc="0" locked="0" layoutInCell="1" allowOverlap="1" wp14:anchorId="2D39FF5B" wp14:editId="7656FC87">
+              <wp:anchor distT="0" distB="0" distL="114300" distR="114300" simplePos="0" relativeHeight="251661312" behindDoc="0" locked="0" layoutInCell="1" allowOverlap="1" wp14:anchorId="617C8DA8" wp14:editId="02535AEC">
                 <wp:simplePos x="0" y="0"/>
                 <wp:positionH relativeFrom="column">
                   <wp:posOffset>1976120</wp:posOffset>
@@ -488,7 +477,7 @@
           </mc:Choice>
           <mc:Fallback>
             <w:pict>
-              <v:line w14:anchorId="76C87326" id="Straight Connector 1" o:spid="_x0000_s1026" style="position:absolute;z-index:251661312;visibility:visible;mso-wrap-style:square;mso-width-percent:0;mso-height-percent:0;mso-wrap-distance-left:9pt;mso-wrap-distance-top:0;mso-wrap-distance-right:9pt;mso-wrap-distance-bottom:0;mso-position-horizontal:absolute;mso-position-horizontal-relative:text;mso-position-vertical:absolute;mso-position-vertical-relative:text;mso-width-percent:0;mso-height-percent:0;mso-width-relative:page;mso-height-relative:page" from="155.6pt,2.35pt" to="314pt,2.35pt" o:gfxdata="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"/>
+              <v:line w14:anchorId="255B17A9" id="Straight Connector 1" o:spid="_x0000_s1026" style="position:absolute;z-index:251661312;visibility:visible;mso-wrap-style:square;mso-width-percent:0;mso-height-percent:0;mso-wrap-distance-left:9pt;mso-wrap-distance-top:0;mso-wrap-distance-right:9pt;mso-wrap-distance-bottom:0;mso-position-horizontal:absolute;mso-position-horizontal-relative:text;mso-position-vertical:absolute;mso-position-vertical-relative:text;mso-width-percent:0;mso-height-percent:0;mso-width-relative:page;mso-height-relative:page" from="155.6pt,2.35pt" to="314pt,2.35pt" o:gfxdata="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"/>
             </w:pict>
           </mc:Fallback>
         </mc:AlternateContent>
@@ -499,16 +488,12 @@
         <w:jc w:val="center"/>
         <w:rPr>
           <w:color w:val="000000"/>
-          <w:sz w:val="24"/>
-          <w:szCs w:val="24"/>
           <w:lang w:val="vi-VN"/>
         </w:rPr>
       </w:pPr>
       <w:r>
         <w:rPr>
           <w:color w:val="000000"/>
-          <w:sz w:val="24"/>
-          <w:szCs w:val="24"/>
           <w:lang w:val="vi-VN"/>
         </w:rPr>
         <w:t>[[ChucDanhNguoiBanHanh]]</w:t>
@@ -753,7 +738,6 @@
       <w:pPr>
         <w:spacing w:before="120"/>
         <w:ind w:firstLine="720"/>
-        <w:jc w:val="both"/>
         <w:rPr>
           <w:color w:val="000000"/>
           <w:lang w:val="vi-VN"/>
@@ -801,7 +785,6 @@
       <w:pPr>
         <w:spacing w:before="120"/>
         <w:ind w:firstLine="720"/>
-        <w:jc w:val="both"/>
         <w:rPr>
           <w:color w:val="000000"/>
           <w:lang w:val="vi-VN"/>
@@ -819,14 +802,7 @@
           <w:color w:val="000000"/>
           <w:lang w:val="vi-VN" w:eastAsia="vi-VN"/>
         </w:rPr>
-        <w:t xml:space="preserve">Đồng </w:t>
-      </w:r>
-      <w:r>
-        <w:rPr>
-          <w:color w:val="000000"/>
-          <w:lang w:val="vi-VN" w:eastAsia="vi-VN"/>
-        </w:rPr>
-        <w:t>chí</w:t>
+        <w:t>Đồng chí</w:t>
       </w:r>
       <w:r>
         <w:rPr>
@@ -882,7 +858,6 @@
       <w:pPr>
         <w:spacing w:before="120"/>
         <w:ind w:firstLine="720"/>
-        <w:jc w:val="both"/>
         <w:rPr>
           <w:color w:val="000000"/>
           <w:lang w:val="vi-VN"/>
@@ -907,21 +882,7 @@
           <w:color w:val="000000"/>
           <w:lang w:val="vi-VN" w:eastAsia="vi-VN"/>
         </w:rPr>
-        <w:t xml:space="preserve"> </w:t>
-      </w:r>
-      <w:r>
-        <w:rPr>
-          <w:color w:val="000000"/>
-          <w:lang w:val="vi-VN" w:eastAsia="vi-VN"/>
-        </w:rPr>
-        <w:t>[[DongChi1]]</w:t>
-      </w:r>
-      <w:r>
-        <w:rPr>
-          <w:color w:val="000000"/>
-          <w:lang w:val="vi-VN" w:eastAsia="vi-VN"/>
-        </w:rPr>
-        <w:t xml:space="preserve"> </w:t>
+        <w:t xml:space="preserve"> [[DongChi1]] </w:t>
       </w:r>
       <w:r>
         <w:rPr>
@@ -935,14 +896,7 @@
           <w:color w:val="000000"/>
           <w:lang w:val="vi-VN" w:eastAsia="vi-VN"/>
         </w:rPr>
-        <w:t xml:space="preserve"> </w:t>
-      </w:r>
-      <w:r>
-        <w:rPr>
-          <w:color w:val="000000"/>
-          <w:lang w:val="vi-VN" w:eastAsia="vi-VN"/>
-        </w:rPr>
-        <w:t xml:space="preserve">[[CapBac1]] </w:t>
+        <w:t xml:space="preserve"> [[CapBac1]] </w:t>
       </w:r>
       <w:r>
         <w:rPr>
@@ -977,7 +931,6 @@
       <w:pPr>
         <w:spacing w:before="120"/>
         <w:ind w:firstLine="720"/>
-        <w:jc w:val="both"/>
         <w:rPr>
           <w:color w:val="000000"/>
           <w:spacing w:val="-2"/>
@@ -1020,7 +973,6 @@
     </w:p>
     <w:p>
       <w:pPr>
-        <w:jc w:val="both"/>
         <w:rPr>
           <w:color w:val="000000"/>
           <w:lang w:val="vi-VN"/>
@@ -1038,7 +990,6 @@
       <w:pPr>
         <w:spacing w:before="120"/>
         <w:ind w:firstLine="720"/>
-        <w:jc w:val="both"/>
         <w:rPr>
           <w:color w:val="000000"/>
           <w:lang w:val="vi-VN"/>
@@ -1077,7 +1028,6 @@
       <w:pPr>
         <w:spacing w:before="120"/>
         <w:ind w:firstLine="720"/>
-        <w:jc w:val="both"/>
         <w:rPr>
           <w:color w:val="000000"/>
           <w:spacing w:val="4"/>
@@ -1148,7 +1098,6 @@
       <w:pPr>
         <w:spacing w:before="120"/>
         <w:ind w:firstLine="720"/>
-        <w:jc w:val="both"/>
         <w:rPr>
           <w:color w:val="000000"/>
           <w:lang w:val="vi-VN"/>
@@ -1358,7 +1307,6 @@
                 <w:szCs w:val="24"/>
                 <w:lang w:val="vi-VN" w:eastAsia="vi-VN"/>
               </w:rPr>
-              <w:lastRenderedPageBreak/>
               <w:br/>
             </w:r>
             <w:r>
@@ -1372,23 +1320,8 @@
                 <w:szCs w:val="24"/>
                 <w:lang w:val="fr-FR"/>
               </w:rPr>
-              <w:t xml:space="preserve">Nơi </w:t>
-            </w:r>
-            <w:proofErr w:type="gramStart"/>
-            <w:r>
-              <w:rPr>
-                <w:b/>
-                <w:bCs/>
-                <w:i/>
-                <w:iCs/>
-                <w:color w:val="000000"/>
-                <w:sz w:val="24"/>
-                <w:szCs w:val="24"/>
-                <w:lang w:val="fr-FR"/>
-              </w:rPr>
-              <w:t>nhận:</w:t>
-            </w:r>
-            <w:proofErr w:type="gramEnd"/>
+              <w:t>Nơi nhận:</w:t>
+            </w:r>
           </w:p>
           <w:p>
             <w:pPr>
@@ -1413,7 +1346,6 @@
           <w:p>
             <w:pPr>
               <w:spacing w:before="120"/>
-              <w:ind w:firstLine="720"/>
               <w:rPr>
                 <w:color w:val="000000"/>
                 <w:sz w:val="24"/>
@@ -1427,27 +1359,7 @@
                 <w:szCs w:val="22"/>
                 <w:lang w:val="fr-FR"/>
               </w:rPr>
-              <w:t xml:space="preserve">- </w:t>
-            </w:r>
-            <w:proofErr w:type="gramStart"/>
-            <w:r>
-              <w:rPr>
-                <w:color w:val="000000"/>
-                <w:sz w:val="22"/>
-                <w:szCs w:val="22"/>
-                <w:lang w:val="fr-FR"/>
-              </w:rPr>
-              <w:t>Lưu:</w:t>
-            </w:r>
-            <w:proofErr w:type="gramEnd"/>
-            <w:r>
-              <w:rPr>
-                <w:color w:val="000000"/>
-                <w:sz w:val="22"/>
-                <w:szCs w:val="22"/>
-                <w:lang w:val="fr-FR"/>
-              </w:rPr>
-              <w:t xml:space="preserve"> VT, [[VietTatDVST]]. </w:t>
+              <w:t xml:space="preserve">- Lưu: VT, [[VietTatDVST]]. </w:t>
             </w:r>
             <w:r>
               <w:rPr>
@@ -1641,17 +1553,13 @@
       </w:tr>
     </w:tbl>
     <w:p>
-      <w:pPr>
-        <w:rPr>
-          <w:lang w:val="vi-VN"/>
-        </w:rPr>
-      </w:pPr>
+      <w:bookmarkStart w:id="0" w:name="_GoBack"/>
+      <w:bookmarkEnd w:id="0"/>
     </w:p>
     <w:sectPr>
-      <w:pgSz w:w="11906" w:h="16838" w:code="9"/>
-      <w:pgMar w:top="1418" w:right="1418" w:bottom="1418" w:left="1985" w:header="720" w:footer="720" w:gutter="0"/>
+      <w:pgSz w:w="12240" w:h="15840"/>
+      <w:pgMar w:top="540" w:right="1440" w:bottom="630" w:left="1440" w:header="720" w:footer="720" w:gutter="0"/>
       <w:cols w:space="720"/>
-      <w:titlePg/>
       <w:docGrid w:linePitch="360"/>
     </w:sectPr>
   </w:body>
@@ -1659,25 +1567,23 @@
 </file>
 
 <file path=word/styles.xml><?xml version="1.0" encoding="utf-8"?>
-<w:styles xmlns:mc="http://schemas.openxmlformats.org/markup-compatibility/2006" xmlns:r="http://schemas.openxmlformats.org/officeDocument/2006/relationships" xmlns:w="http://schemas.openxmlformats.org/wordprocessingml/2006/main" xmlns:w14="http://schemas.microsoft.com/office/word/2010/wordml" xmlns:w15="http://schemas.microsoft.com/office/word/2012/wordml" xmlns:w16cex="http://schemas.microsoft.com/office/word/2018/wordml/cex" xmlns:w16cid="http://schemas.microsoft.com/office/word/2016/wordml/cid" xmlns:w16="http://schemas.microsoft.com/office/word/2018/wordml" xmlns:w16du="http://schemas.microsoft.com/office/word/2023/wordml/word16du" xmlns:w16sdtdh="http://schemas.microsoft.com/office/word/2020/wordml/sdtdatahash" xmlns:w16sdtfl="http://schemas.microsoft.com/office/word/2024/wordml/sdtformatlock" xmlns:w16se="http://schemas.microsoft.com/office/word/2015/wordml/symex" mc:Ignorable="w14 w15 w16se w16cid w16 w16cex w16sdtdh w16sdtfl w16du">
+<w:styles xmlns:mc="http://schemas.openxmlformats.org/markup-compatibility/2006" xmlns:r="http://schemas.openxmlformats.org/officeDocument/2006/relationships" xmlns:w="http://schemas.openxmlformats.org/wordprocessingml/2006/main" xmlns:w14="http://schemas.microsoft.com/office/word/2010/wordml" xmlns:w15="http://schemas.microsoft.com/office/word/2012/wordml" xmlns:w16se="http://schemas.microsoft.com/office/word/2015/wordml/symex" mc:Ignorable="w14 w15 w16se">
   <w:docDefaults>
     <w:rPrDefault>
       <w:rPr>
         <w:rFonts w:asciiTheme="minorHAnsi" w:eastAsiaTheme="minorHAnsi" w:hAnsiTheme="minorHAnsi" w:cstheme="minorBidi"/>
-        <w:kern w:val="2"/>
-        <w:sz w:val="24"/>
-        <w:szCs w:val="24"/>
+        <w:sz w:val="22"/>
+        <w:szCs w:val="22"/>
         <w:lang w:val="en-US" w:eastAsia="en-US" w:bidi="ar-SA"/>
-        <w14:ligatures w14:val="standardContextual"/>
       </w:rPr>
     </w:rPrDefault>
     <w:pPrDefault>
       <w:pPr>
-        <w:spacing w:after="160" w:line="278" w:lineRule="auto"/>
+        <w:spacing w:after="160" w:line="259" w:lineRule="auto"/>
       </w:pPr>
     </w:pPrDefault>
   </w:docDefaults>
-  <w:latentStyles w:defLockedState="0" w:defUIPriority="99" w:defSemiHidden="0" w:defUnhideWhenUsed="0" w:defQFormat="0" w:count="376">
+  <w:latentStyles w:defLockedState="0" w:defUIPriority="99" w:defSemiHidden="0" w:defUnhideWhenUsed="0" w:defQFormat="0" w:count="371">
     <w:lsdException w:name="Normal" w:uiPriority="0" w:qFormat="1"/>
     <w:lsdException w:name="heading 1" w:uiPriority="9" w:qFormat="1"/>
     <w:lsdException w:name="heading 2" w:semiHidden="1" w:uiPriority="9" w:unhideWhenUsed="1" w:qFormat="1"/>
@@ -2049,252 +1955,18 @@
     <w:lsdException w:name="List Table 5 Dark Accent 6" w:uiPriority="50"/>
     <w:lsdException w:name="List Table 6 Colorful Accent 6" w:uiPriority="51"/>
     <w:lsdException w:name="List Table 7 Colorful Accent 6" w:uiPriority="52"/>
-    <w:lsdException w:name="Mention" w:semiHidden="1" w:unhideWhenUsed="1"/>
-    <w:lsdException w:name="Smart Hyperlink" w:semiHidden="1" w:unhideWhenUsed="1"/>
-    <w:lsdException w:name="Hashtag" w:semiHidden="1" w:unhideWhenUsed="1"/>
-    <w:lsdException w:name="Unresolved Mention" w:semiHidden="1" w:unhideWhenUsed="1"/>
-    <w:lsdException w:name="Smart Link" w:semiHidden="1" w:unhideWhenUsed="1"/>
   </w:latentStyles>
   <w:style w:type="paragraph" w:default="1" w:styleId="Normal">
     <w:name w:val="Normal"/>
     <w:qFormat/>
-    <w:rsid w:val="00CF35A2"/>
+    <w:rsid w:val="00436DBE"/>
     <w:pPr>
       <w:spacing w:after="0" w:line="240" w:lineRule="auto"/>
     </w:pPr>
     <w:rPr>
       <w:rFonts w:ascii="Times New Roman" w:eastAsia="Times New Roman" w:hAnsi="Times New Roman" w:cs="Times New Roman"/>
-      <w:kern w:val="0"/>
       <w:sz w:val="28"/>
       <w:szCs w:val="28"/>
-      <w14:ligatures w14:val="none"/>
-    </w:rPr>
-  </w:style>
-  <w:style w:type="paragraph" w:styleId="Heading1">
-    <w:name w:val="heading 1"/>
-    <w:basedOn w:val="Normal"/>
-    <w:next w:val="Normal"/>
-    <w:link w:val="Heading1Char"/>
-    <w:uiPriority w:val="9"/>
-    <w:qFormat/>
-    <w:rsid w:val="00CF35A2"/>
-    <w:pPr>
-      <w:keepNext/>
-      <w:keepLines/>
-      <w:spacing w:before="360" w:after="80" w:line="278" w:lineRule="auto"/>
-      <w:outlineLvl w:val="0"/>
-    </w:pPr>
-    <w:rPr>
-      <w:rFonts w:asciiTheme="majorHAnsi" w:eastAsiaTheme="majorEastAsia" w:hAnsiTheme="majorHAnsi" w:cstheme="majorBidi"/>
-      <w:color w:val="0F4761" w:themeColor="accent1" w:themeShade="BF"/>
-      <w:kern w:val="2"/>
-      <w:sz w:val="40"/>
-      <w:szCs w:val="40"/>
-      <w14:ligatures w14:val="standardContextual"/>
-    </w:rPr>
-  </w:style>
-  <w:style w:type="paragraph" w:styleId="Heading2">
-    <w:name w:val="heading 2"/>
-    <w:basedOn w:val="Normal"/>
-    <w:next w:val="Normal"/>
-    <w:link w:val="Heading2Char"/>
-    <w:uiPriority w:val="9"/>
-    <w:semiHidden/>
-    <w:unhideWhenUsed/>
-    <w:qFormat/>
-    <w:rsid w:val="00CF35A2"/>
-    <w:pPr>
-      <w:keepNext/>
-      <w:keepLines/>
-      <w:spacing w:before="160" w:after="80" w:line="278" w:lineRule="auto"/>
-      <w:outlineLvl w:val="1"/>
-    </w:pPr>
-    <w:rPr>
-      <w:rFonts w:asciiTheme="majorHAnsi" w:eastAsiaTheme="majorEastAsia" w:hAnsiTheme="majorHAnsi" w:cstheme="majorBidi"/>
-      <w:color w:val="0F4761" w:themeColor="accent1" w:themeShade="BF"/>
-      <w:kern w:val="2"/>
-      <w:sz w:val="32"/>
-      <w:szCs w:val="32"/>
-      <w14:ligatures w14:val="standardContextual"/>
-    </w:rPr>
-  </w:style>
-  <w:style w:type="paragraph" w:styleId="Heading3">
-    <w:name w:val="heading 3"/>
-    <w:basedOn w:val="Normal"/>
-    <w:next w:val="Normal"/>
-    <w:link w:val="Heading3Char"/>
-    <w:uiPriority w:val="9"/>
-    <w:semiHidden/>
-    <w:unhideWhenUsed/>
-    <w:qFormat/>
-    <w:rsid w:val="00CF35A2"/>
-    <w:pPr>
-      <w:keepNext/>
-      <w:keepLines/>
-      <w:spacing w:before="160" w:after="80" w:line="278" w:lineRule="auto"/>
-      <w:outlineLvl w:val="2"/>
-    </w:pPr>
-    <w:rPr>
-      <w:rFonts w:asciiTheme="minorHAnsi" w:eastAsiaTheme="majorEastAsia" w:hAnsiTheme="minorHAnsi" w:cstheme="majorBidi"/>
-      <w:color w:val="0F4761" w:themeColor="accent1" w:themeShade="BF"/>
-      <w:kern w:val="2"/>
-      <w14:ligatures w14:val="standardContextual"/>
-    </w:rPr>
-  </w:style>
-  <w:style w:type="paragraph" w:styleId="Heading4">
-    <w:name w:val="heading 4"/>
-    <w:basedOn w:val="Normal"/>
-    <w:next w:val="Normal"/>
-    <w:link w:val="Heading4Char"/>
-    <w:uiPriority w:val="9"/>
-    <w:semiHidden/>
-    <w:unhideWhenUsed/>
-    <w:qFormat/>
-    <w:rsid w:val="00CF35A2"/>
-    <w:pPr>
-      <w:keepNext/>
-      <w:keepLines/>
-      <w:spacing w:before="80" w:after="40" w:line="278" w:lineRule="auto"/>
-      <w:outlineLvl w:val="3"/>
-    </w:pPr>
-    <w:rPr>
-      <w:rFonts w:asciiTheme="minorHAnsi" w:eastAsiaTheme="majorEastAsia" w:hAnsiTheme="minorHAnsi" w:cstheme="majorBidi"/>
-      <w:i/>
-      <w:iCs/>
-      <w:color w:val="0F4761" w:themeColor="accent1" w:themeShade="BF"/>
-      <w:kern w:val="2"/>
-      <w:sz w:val="24"/>
-      <w:szCs w:val="24"/>
-      <w14:ligatures w14:val="standardContextual"/>
-    </w:rPr>
-  </w:style>
-  <w:style w:type="paragraph" w:styleId="Heading5">
-    <w:name w:val="heading 5"/>
-    <w:basedOn w:val="Normal"/>
-    <w:next w:val="Normal"/>
-    <w:link w:val="Heading5Char"/>
-    <w:uiPriority w:val="9"/>
-    <w:semiHidden/>
-    <w:unhideWhenUsed/>
-    <w:qFormat/>
-    <w:rsid w:val="00CF35A2"/>
-    <w:pPr>
-      <w:keepNext/>
-      <w:keepLines/>
-      <w:spacing w:before="80" w:after="40" w:line="278" w:lineRule="auto"/>
-      <w:outlineLvl w:val="4"/>
-    </w:pPr>
-    <w:rPr>
-      <w:rFonts w:asciiTheme="minorHAnsi" w:eastAsiaTheme="majorEastAsia" w:hAnsiTheme="minorHAnsi" w:cstheme="majorBidi"/>
-      <w:color w:val="0F4761" w:themeColor="accent1" w:themeShade="BF"/>
-      <w:kern w:val="2"/>
-      <w:sz w:val="24"/>
-      <w:szCs w:val="24"/>
-      <w14:ligatures w14:val="standardContextual"/>
-    </w:rPr>
-  </w:style>
-  <w:style w:type="paragraph" w:styleId="Heading6">
-    <w:name w:val="heading 6"/>
-    <w:basedOn w:val="Normal"/>
-    <w:next w:val="Normal"/>
-    <w:link w:val="Heading6Char"/>
-    <w:uiPriority w:val="9"/>
-    <w:semiHidden/>
-    <w:unhideWhenUsed/>
-    <w:qFormat/>
-    <w:rsid w:val="00CF35A2"/>
-    <w:pPr>
-      <w:keepNext/>
-      <w:keepLines/>
-      <w:spacing w:before="40" w:line="278" w:lineRule="auto"/>
-      <w:outlineLvl w:val="5"/>
-    </w:pPr>
-    <w:rPr>
-      <w:rFonts w:asciiTheme="minorHAnsi" w:eastAsiaTheme="majorEastAsia" w:hAnsiTheme="minorHAnsi" w:cstheme="majorBidi"/>
-      <w:i/>
-      <w:iCs/>
-      <w:color w:val="595959" w:themeColor="text1" w:themeTint="A6"/>
-      <w:kern w:val="2"/>
-      <w:sz w:val="24"/>
-      <w:szCs w:val="24"/>
-      <w14:ligatures w14:val="standardContextual"/>
-    </w:rPr>
-  </w:style>
-  <w:style w:type="paragraph" w:styleId="Heading7">
-    <w:name w:val="heading 7"/>
-    <w:basedOn w:val="Normal"/>
-    <w:next w:val="Normal"/>
-    <w:link w:val="Heading7Char"/>
-    <w:uiPriority w:val="9"/>
-    <w:semiHidden/>
-    <w:unhideWhenUsed/>
-    <w:qFormat/>
-    <w:rsid w:val="00CF35A2"/>
-    <w:pPr>
-      <w:keepNext/>
-      <w:keepLines/>
-      <w:spacing w:before="40" w:line="278" w:lineRule="auto"/>
-      <w:outlineLvl w:val="6"/>
-    </w:pPr>
-    <w:rPr>
-      <w:rFonts w:asciiTheme="minorHAnsi" w:eastAsiaTheme="majorEastAsia" w:hAnsiTheme="minorHAnsi" w:cstheme="majorBidi"/>
-      <w:color w:val="595959" w:themeColor="text1" w:themeTint="A6"/>
-      <w:kern w:val="2"/>
-      <w:sz w:val="24"/>
-      <w:szCs w:val="24"/>
-      <w14:ligatures w14:val="standardContextual"/>
-    </w:rPr>
-  </w:style>
-  <w:style w:type="paragraph" w:styleId="Heading8">
-    <w:name w:val="heading 8"/>
-    <w:basedOn w:val="Normal"/>
-    <w:next w:val="Normal"/>
-    <w:link w:val="Heading8Char"/>
-    <w:uiPriority w:val="9"/>
-    <w:semiHidden/>
-    <w:unhideWhenUsed/>
-    <w:qFormat/>
-    <w:rsid w:val="00CF35A2"/>
-    <w:pPr>
-      <w:keepNext/>
-      <w:keepLines/>
-      <w:spacing w:line="278" w:lineRule="auto"/>
-      <w:outlineLvl w:val="7"/>
-    </w:pPr>
-    <w:rPr>
-      <w:rFonts w:asciiTheme="minorHAnsi" w:eastAsiaTheme="majorEastAsia" w:hAnsiTheme="minorHAnsi" w:cstheme="majorBidi"/>
-      <w:i/>
-      <w:iCs/>
-      <w:color w:val="272727" w:themeColor="text1" w:themeTint="D8"/>
-      <w:kern w:val="2"/>
-      <w:sz w:val="24"/>
-      <w:szCs w:val="24"/>
-      <w14:ligatures w14:val="standardContextual"/>
-    </w:rPr>
-  </w:style>
-  <w:style w:type="paragraph" w:styleId="Heading9">
-    <w:name w:val="heading 9"/>
-    <w:basedOn w:val="Normal"/>
-    <w:next w:val="Normal"/>
-    <w:link w:val="Heading9Char"/>
-    <w:uiPriority w:val="9"/>
-    <w:semiHidden/>
-    <w:unhideWhenUsed/>
-    <w:qFormat/>
-    <w:rsid w:val="00CF35A2"/>
-    <w:pPr>
-      <w:keepNext/>
-      <w:keepLines/>
-      <w:spacing w:line="278" w:lineRule="auto"/>
-      <w:outlineLvl w:val="8"/>
-    </w:pPr>
-    <w:rPr>
-      <w:rFonts w:asciiTheme="minorHAnsi" w:eastAsiaTheme="majorEastAsia" w:hAnsiTheme="minorHAnsi" w:cstheme="majorBidi"/>
-      <w:color w:val="272727" w:themeColor="text1" w:themeTint="D8"/>
-      <w:kern w:val="2"/>
-      <w:sz w:val="24"/>
-      <w:szCs w:val="24"/>
-      <w14:ligatures w14:val="standardContextual"/>
     </w:rPr>
   </w:style>
   <w:style w:type="character" w:default="1" w:styleId="DefaultParagraphFont">
@@ -2324,316 +1996,6 @@
     <w:semiHidden/>
     <w:unhideWhenUsed/>
   </w:style>
-  <w:style w:type="character" w:customStyle="1" w:styleId="Heading1Char">
-    <w:name w:val="Heading 1 Char"/>
-    <w:basedOn w:val="DefaultParagraphFont"/>
-    <w:link w:val="Heading1"/>
-    <w:uiPriority w:val="9"/>
-    <w:rsid w:val="00CF35A2"/>
-    <w:rPr>
-      <w:rFonts w:asciiTheme="majorHAnsi" w:eastAsiaTheme="majorEastAsia" w:hAnsiTheme="majorHAnsi" w:cstheme="majorBidi"/>
-      <w:color w:val="0F4761" w:themeColor="accent1" w:themeShade="BF"/>
-      <w:sz w:val="40"/>
-      <w:szCs w:val="40"/>
-    </w:rPr>
-  </w:style>
-  <w:style w:type="character" w:customStyle="1" w:styleId="Heading2Char">
-    <w:name w:val="Heading 2 Char"/>
-    <w:basedOn w:val="DefaultParagraphFont"/>
-    <w:link w:val="Heading2"/>
-    <w:uiPriority w:val="9"/>
-    <w:semiHidden/>
-    <w:rsid w:val="00CF35A2"/>
-    <w:rPr>
-      <w:rFonts w:asciiTheme="majorHAnsi" w:eastAsiaTheme="majorEastAsia" w:hAnsiTheme="majorHAnsi" w:cstheme="majorBidi"/>
-      <w:color w:val="0F4761" w:themeColor="accent1" w:themeShade="BF"/>
-      <w:sz w:val="32"/>
-      <w:szCs w:val="32"/>
-    </w:rPr>
-  </w:style>
-  <w:style w:type="character" w:customStyle="1" w:styleId="Heading3Char">
-    <w:name w:val="Heading 3 Char"/>
-    <w:basedOn w:val="DefaultParagraphFont"/>
-    <w:link w:val="Heading3"/>
-    <w:uiPriority w:val="9"/>
-    <w:semiHidden/>
-    <w:rsid w:val="00CF35A2"/>
-    <w:rPr>
-      <w:rFonts w:eastAsiaTheme="majorEastAsia" w:cstheme="majorBidi"/>
-      <w:color w:val="0F4761" w:themeColor="accent1" w:themeShade="BF"/>
-      <w:sz w:val="28"/>
-      <w:szCs w:val="28"/>
-    </w:rPr>
-  </w:style>
-  <w:style w:type="character" w:customStyle="1" w:styleId="Heading4Char">
-    <w:name w:val="Heading 4 Char"/>
-    <w:basedOn w:val="DefaultParagraphFont"/>
-    <w:link w:val="Heading4"/>
-    <w:uiPriority w:val="9"/>
-    <w:semiHidden/>
-    <w:rsid w:val="00CF35A2"/>
-    <w:rPr>
-      <w:rFonts w:eastAsiaTheme="majorEastAsia" w:cstheme="majorBidi"/>
-      <w:i/>
-      <w:iCs/>
-      <w:color w:val="0F4761" w:themeColor="accent1" w:themeShade="BF"/>
-    </w:rPr>
-  </w:style>
-  <w:style w:type="character" w:customStyle="1" w:styleId="Heading5Char">
-    <w:name w:val="Heading 5 Char"/>
-    <w:basedOn w:val="DefaultParagraphFont"/>
-    <w:link w:val="Heading5"/>
-    <w:uiPriority w:val="9"/>
-    <w:semiHidden/>
-    <w:rsid w:val="00CF35A2"/>
-    <w:rPr>
-      <w:rFonts w:eastAsiaTheme="majorEastAsia" w:cstheme="majorBidi"/>
-      <w:color w:val="0F4761" w:themeColor="accent1" w:themeShade="BF"/>
-    </w:rPr>
-  </w:style>
-  <w:style w:type="character" w:customStyle="1" w:styleId="Heading6Char">
-    <w:name w:val="Heading 6 Char"/>
-    <w:basedOn w:val="DefaultParagraphFont"/>
-    <w:link w:val="Heading6"/>
-    <w:uiPriority w:val="9"/>
-    <w:semiHidden/>
-    <w:rsid w:val="00CF35A2"/>
-    <w:rPr>
-      <w:rFonts w:eastAsiaTheme="majorEastAsia" w:cstheme="majorBidi"/>
-      <w:i/>
-      <w:iCs/>
-      <w:color w:val="595959" w:themeColor="text1" w:themeTint="A6"/>
-    </w:rPr>
-  </w:style>
-  <w:style w:type="character" w:customStyle="1" w:styleId="Heading7Char">
-    <w:name w:val="Heading 7 Char"/>
-    <w:basedOn w:val="DefaultParagraphFont"/>
-    <w:link w:val="Heading7"/>
-    <w:uiPriority w:val="9"/>
-    <w:semiHidden/>
-    <w:rsid w:val="00CF35A2"/>
-    <w:rPr>
-      <w:rFonts w:eastAsiaTheme="majorEastAsia" w:cstheme="majorBidi"/>
-      <w:color w:val="595959" w:themeColor="text1" w:themeTint="A6"/>
-    </w:rPr>
-  </w:style>
-  <w:style w:type="character" w:customStyle="1" w:styleId="Heading8Char">
-    <w:name w:val="Heading 8 Char"/>
-    <w:basedOn w:val="DefaultParagraphFont"/>
-    <w:link w:val="Heading8"/>
-    <w:uiPriority w:val="9"/>
-    <w:semiHidden/>
-    <w:rsid w:val="00CF35A2"/>
-    <w:rPr>
-      <w:rFonts w:eastAsiaTheme="majorEastAsia" w:cstheme="majorBidi"/>
-      <w:i/>
-      <w:iCs/>
-      <w:color w:val="272727" w:themeColor="text1" w:themeTint="D8"/>
-    </w:rPr>
-  </w:style>
-  <w:style w:type="character" w:customStyle="1" w:styleId="Heading9Char">
-    <w:name w:val="Heading 9 Char"/>
-    <w:basedOn w:val="DefaultParagraphFont"/>
-    <w:link w:val="Heading9"/>
-    <w:uiPriority w:val="9"/>
-    <w:semiHidden/>
-    <w:rsid w:val="00CF35A2"/>
-    <w:rPr>
-      <w:rFonts w:eastAsiaTheme="majorEastAsia" w:cstheme="majorBidi"/>
-      <w:color w:val="272727" w:themeColor="text1" w:themeTint="D8"/>
-    </w:rPr>
-  </w:style>
-  <w:style w:type="paragraph" w:styleId="Title">
-    <w:name w:val="Title"/>
-    <w:basedOn w:val="Normal"/>
-    <w:next w:val="Normal"/>
-    <w:link w:val="TitleChar"/>
-    <w:uiPriority w:val="10"/>
-    <w:qFormat/>
-    <w:rsid w:val="00CF35A2"/>
-    <w:pPr>
-      <w:spacing w:after="80"/>
-      <w:contextualSpacing/>
-    </w:pPr>
-    <w:rPr>
-      <w:rFonts w:asciiTheme="majorHAnsi" w:eastAsiaTheme="majorEastAsia" w:hAnsiTheme="majorHAnsi" w:cstheme="majorBidi"/>
-      <w:spacing w:val="-10"/>
-      <w:kern w:val="28"/>
-      <w:sz w:val="56"/>
-      <w:szCs w:val="56"/>
-      <w14:ligatures w14:val="standardContextual"/>
-    </w:rPr>
-  </w:style>
-  <w:style w:type="character" w:customStyle="1" w:styleId="TitleChar">
-    <w:name w:val="Title Char"/>
-    <w:basedOn w:val="DefaultParagraphFont"/>
-    <w:link w:val="Title"/>
-    <w:uiPriority w:val="10"/>
-    <w:rsid w:val="00CF35A2"/>
-    <w:rPr>
-      <w:rFonts w:asciiTheme="majorHAnsi" w:eastAsiaTheme="majorEastAsia" w:hAnsiTheme="majorHAnsi" w:cstheme="majorBidi"/>
-      <w:spacing w:val="-10"/>
-      <w:kern w:val="28"/>
-      <w:sz w:val="56"/>
-      <w:szCs w:val="56"/>
-    </w:rPr>
-  </w:style>
-  <w:style w:type="paragraph" w:styleId="Subtitle">
-    <w:name w:val="Subtitle"/>
-    <w:basedOn w:val="Normal"/>
-    <w:next w:val="Normal"/>
-    <w:link w:val="SubtitleChar"/>
-    <w:uiPriority w:val="11"/>
-    <w:qFormat/>
-    <w:rsid w:val="00CF35A2"/>
-    <w:pPr>
-      <w:numPr>
-        <w:ilvl w:val="1"/>
-      </w:numPr>
-      <w:spacing w:after="160" w:line="278" w:lineRule="auto"/>
-    </w:pPr>
-    <w:rPr>
-      <w:rFonts w:asciiTheme="minorHAnsi" w:eastAsiaTheme="majorEastAsia" w:hAnsiTheme="minorHAnsi" w:cstheme="majorBidi"/>
-      <w:color w:val="595959" w:themeColor="text1" w:themeTint="A6"/>
-      <w:spacing w:val="15"/>
-      <w:kern w:val="2"/>
-      <w14:ligatures w14:val="standardContextual"/>
-    </w:rPr>
-  </w:style>
-  <w:style w:type="character" w:customStyle="1" w:styleId="SubtitleChar">
-    <w:name w:val="Subtitle Char"/>
-    <w:basedOn w:val="DefaultParagraphFont"/>
-    <w:link w:val="Subtitle"/>
-    <w:uiPriority w:val="11"/>
-    <w:rsid w:val="00CF35A2"/>
-    <w:rPr>
-      <w:rFonts w:eastAsiaTheme="majorEastAsia" w:cstheme="majorBidi"/>
-      <w:color w:val="595959" w:themeColor="text1" w:themeTint="A6"/>
-      <w:spacing w:val="15"/>
-      <w:sz w:val="28"/>
-      <w:szCs w:val="28"/>
-    </w:rPr>
-  </w:style>
-  <w:style w:type="paragraph" w:styleId="Quote">
-    <w:name w:val="Quote"/>
-    <w:basedOn w:val="Normal"/>
-    <w:next w:val="Normal"/>
-    <w:link w:val="QuoteChar"/>
-    <w:uiPriority w:val="29"/>
-    <w:qFormat/>
-    <w:rsid w:val="00CF35A2"/>
-    <w:pPr>
-      <w:spacing w:before="160" w:after="160" w:line="278" w:lineRule="auto"/>
-      <w:jc w:val="center"/>
-    </w:pPr>
-    <w:rPr>
-      <w:rFonts w:asciiTheme="minorHAnsi" w:eastAsiaTheme="minorHAnsi" w:hAnsiTheme="minorHAnsi" w:cstheme="minorBidi"/>
-      <w:i/>
-      <w:iCs/>
-      <w:color w:val="404040" w:themeColor="text1" w:themeTint="BF"/>
-      <w:kern w:val="2"/>
-      <w:sz w:val="24"/>
-      <w:szCs w:val="24"/>
-      <w14:ligatures w14:val="standardContextual"/>
-    </w:rPr>
-  </w:style>
-  <w:style w:type="character" w:customStyle="1" w:styleId="QuoteChar">
-    <w:name w:val="Quote Char"/>
-    <w:basedOn w:val="DefaultParagraphFont"/>
-    <w:link w:val="Quote"/>
-    <w:uiPriority w:val="29"/>
-    <w:rsid w:val="00CF35A2"/>
-    <w:rPr>
-      <w:i/>
-      <w:iCs/>
-      <w:color w:val="404040" w:themeColor="text1" w:themeTint="BF"/>
-    </w:rPr>
-  </w:style>
-  <w:style w:type="paragraph" w:styleId="ListParagraph">
-    <w:name w:val="List Paragraph"/>
-    <w:basedOn w:val="Normal"/>
-    <w:uiPriority w:val="34"/>
-    <w:qFormat/>
-    <w:rsid w:val="00CF35A2"/>
-    <w:pPr>
-      <w:spacing w:after="160" w:line="278" w:lineRule="auto"/>
-      <w:ind w:left="720"/>
-      <w:contextualSpacing/>
-    </w:pPr>
-    <w:rPr>
-      <w:rFonts w:asciiTheme="minorHAnsi" w:eastAsiaTheme="minorHAnsi" w:hAnsiTheme="minorHAnsi" w:cstheme="minorBidi"/>
-      <w:kern w:val="2"/>
-      <w:sz w:val="24"/>
-      <w:szCs w:val="24"/>
-      <w14:ligatures w14:val="standardContextual"/>
-    </w:rPr>
-  </w:style>
-  <w:style w:type="character" w:styleId="IntenseEmphasis">
-    <w:name w:val="Intense Emphasis"/>
-    <w:basedOn w:val="DefaultParagraphFont"/>
-    <w:uiPriority w:val="21"/>
-    <w:qFormat/>
-    <w:rsid w:val="00CF35A2"/>
-    <w:rPr>
-      <w:i/>
-      <w:iCs/>
-      <w:color w:val="0F4761" w:themeColor="accent1" w:themeShade="BF"/>
-    </w:rPr>
-  </w:style>
-  <w:style w:type="paragraph" w:styleId="IntenseQuote">
-    <w:name w:val="Intense Quote"/>
-    <w:basedOn w:val="Normal"/>
-    <w:next w:val="Normal"/>
-    <w:link w:val="IntenseQuoteChar"/>
-    <w:uiPriority w:val="30"/>
-    <w:qFormat/>
-    <w:rsid w:val="00CF35A2"/>
-    <w:pPr>
-      <w:pBdr>
-        <w:top w:val="single" w:sz="4" w:space="10" w:color="0F4761" w:themeColor="accent1" w:themeShade="BF"/>
-        <w:bottom w:val="single" w:sz="4" w:space="10" w:color="0F4761" w:themeColor="accent1" w:themeShade="BF"/>
-      </w:pBdr>
-      <w:spacing w:before="360" w:after="360" w:line="278" w:lineRule="auto"/>
-      <w:ind w:left="864" w:right="864"/>
-      <w:jc w:val="center"/>
-    </w:pPr>
-    <w:rPr>
-      <w:rFonts w:asciiTheme="minorHAnsi" w:eastAsiaTheme="minorHAnsi" w:hAnsiTheme="minorHAnsi" w:cstheme="minorBidi"/>
-      <w:i/>
-      <w:iCs/>
-      <w:color w:val="0F4761" w:themeColor="accent1" w:themeShade="BF"/>
-      <w:kern w:val="2"/>
-      <w:sz w:val="24"/>
-      <w:szCs w:val="24"/>
-      <w14:ligatures w14:val="standardContextual"/>
-    </w:rPr>
-  </w:style>
-  <w:style w:type="character" w:customStyle="1" w:styleId="IntenseQuoteChar">
-    <w:name w:val="Intense Quote Char"/>
-    <w:basedOn w:val="DefaultParagraphFont"/>
-    <w:link w:val="IntenseQuote"/>
-    <w:uiPriority w:val="30"/>
-    <w:rsid w:val="00CF35A2"/>
-    <w:rPr>
-      <w:i/>
-      <w:iCs/>
-      <w:color w:val="0F4761" w:themeColor="accent1" w:themeShade="BF"/>
-    </w:rPr>
-  </w:style>
-  <w:style w:type="character" w:styleId="IntenseReference">
-    <w:name w:val="Intense Reference"/>
-    <w:basedOn w:val="DefaultParagraphFont"/>
-    <w:uiPriority w:val="32"/>
-    <w:qFormat/>
-    <w:rsid w:val="00CF35A2"/>
-    <w:rPr>
-      <w:b/>
-      <w:bCs/>
-      <w:smallCaps/>
-      <w:color w:val="0F4761" w:themeColor="accent1" w:themeShade="BF"/>
-      <w:spacing w:val="5"/>
-    </w:rPr>
-  </w:style>
 </w:styles>
 </file>
 
@@ -2648,39 +2010,39 @@
         <a:sysClr val="window" lastClr="FFFFFF"/>
       </a:lt1>
       <a:dk2>
-        <a:srgbClr val="0E2841"/>
+        <a:srgbClr val="44546A"/>
       </a:dk2>
       <a:lt2>
-        <a:srgbClr val="E8E8E8"/>
+        <a:srgbClr val="E7E6E6"/>
       </a:lt2>
       <a:accent1>
-        <a:srgbClr val="156082"/>
+        <a:srgbClr val="5B9BD5"/>
       </a:accent1>
       <a:accent2>
-        <a:srgbClr val="E97132"/>
+        <a:srgbClr val="ED7D31"/>
       </a:accent2>
       <a:accent3>
-        <a:srgbClr val="196B24"/>
+        <a:srgbClr val="A5A5A5"/>
       </a:accent3>
       <a:accent4>
-        <a:srgbClr val="0F9ED5"/>
+        <a:srgbClr val="FFC000"/>
       </a:accent4>
       <a:accent5>
-        <a:srgbClr val="A02B93"/>
+        <a:srgbClr val="4472C4"/>
       </a:accent5>
       <a:accent6>
-        <a:srgbClr val="4EA72E"/>
+        <a:srgbClr val="70AD47"/>
       </a:accent6>
       <a:hlink>
-        <a:srgbClr val="467886"/>
+        <a:srgbClr val="0563C1"/>
       </a:hlink>
       <a:folHlink>
-        <a:srgbClr val="96607D"/>
+        <a:srgbClr val="954F72"/>
       </a:folHlink>
     </a:clrScheme>
     <a:fontScheme name="Office">
       <a:majorFont>
-        <a:latin typeface="Aptos Display" panose="02110004020202020204"/>
+        <a:latin typeface="Calibri Light" panose="020F0302020204030204"/>
         <a:ea typeface=""/>
         <a:cs typeface=""/>
         <a:font script="Jpan" typeface="游ゴシック Light"/>
@@ -2713,26 +2075,9 @@
         <a:font script="Viet" typeface="Times New Roman"/>
         <a:font script="Uigh" typeface="Microsoft Uighur"/>
         <a:font script="Geor" typeface="Sylfaen"/>
-        <a:font script="Armn" typeface="Arial"/>
-        <a:font script="Bugi" typeface="Leelawadee UI"/>
-        <a:font script="Bopo" typeface="Microsoft JhengHei"/>
-        <a:font script="Java" typeface="Javanese Text"/>
-        <a:font script="Lisu" typeface="Segoe UI"/>
-        <a:font script="Mymr" typeface="Myanmar Text"/>
-        <a:font script="Nkoo" typeface="Ebrima"/>
-        <a:font script="Olck" typeface="Nirmala UI"/>
-        <a:font script="Osma" typeface="Ebrima"/>
-        <a:font script="Phag" typeface="Phagspa"/>
-        <a:font script="Syrn" typeface="Estrangelo Edessa"/>
-        <a:font script="Syrj" typeface="Estrangelo Edessa"/>
-        <a:font script="Syre" typeface="Estrangelo Edessa"/>
-        <a:font script="Sora" typeface="Nirmala UI"/>
-        <a:font script="Tale" typeface="Microsoft Tai Le"/>
-        <a:font script="Talu" typeface="Microsoft New Tai Lue"/>
-        <a:font script="Tfng" typeface="Ebrima"/>
       </a:majorFont>
       <a:minorFont>
-        <a:latin typeface="Aptos" panose="02110004020202020204"/>
+        <a:latin typeface="Calibri" panose="020F0502020204030204"/>
         <a:ea typeface=""/>
         <a:cs typeface=""/>
         <a:font script="Jpan" typeface="游明朝"/>
@@ -2765,23 +2110,6 @@
         <a:font script="Viet" typeface="Arial"/>
         <a:font script="Uigh" typeface="Microsoft Uighur"/>
         <a:font script="Geor" typeface="Sylfaen"/>
-        <a:font script="Armn" typeface="Arial"/>
-        <a:font script="Bugi" typeface="Leelawadee UI"/>
-        <a:font script="Bopo" typeface="Microsoft JhengHei"/>
-        <a:font script="Java" typeface="Javanese Text"/>
-        <a:font script="Lisu" typeface="Segoe UI"/>
-        <a:font script="Mymr" typeface="Myanmar Text"/>
-        <a:font script="Nkoo" typeface="Ebrima"/>
-        <a:font script="Olck" typeface="Nirmala UI"/>
-        <a:font script="Osma" typeface="Ebrima"/>
-        <a:font script="Phag" typeface="Phagspa"/>
-        <a:font script="Syrn" typeface="Estrangelo Edessa"/>
-        <a:font script="Syrj" typeface="Estrangelo Edessa"/>
-        <a:font script="Syre" typeface="Estrangelo Edessa"/>
-        <a:font script="Sora" typeface="Nirmala UI"/>
-        <a:font script="Tale" typeface="Microsoft Tai Le"/>
-        <a:font script="Talu" typeface="Microsoft New Tai Lue"/>
-        <a:font script="Tfng" typeface="Ebrima"/>
       </a:minorFont>
     </a:fontScheme>
     <a:fmtScheme name="Office">
@@ -2926,7 +2254,7 @@
   <a:extraClrSchemeLst/>
   <a:extLst>
     <a:ext uri="{05A4C25C-085E-4340-85A3-A5531E510DB2}">
-      <thm15:themeFamily xmlns:thm15="http://schemas.microsoft.com/office/thememl/2012/main" name="Office Theme" id="{2E142A2C-CD16-42D6-873A-C26D2A0506FA}" vid="{1BDDFF52-6CD6-40A5-AB3C-68EB2F1E4D0A}"/>
+      <thm15:themeFamily xmlns:thm15="http://schemas.microsoft.com/office/thememl/2012/main" name="Office Theme" id="{62F939B6-93AF-4DB8-9C6B-D6C7DFDC589F}" vid="{4A3C46E8-61CC-4603-A589-7422A47A8E4A}"/>
     </a:ext>
   </a:extLst>
 </a:theme>
